--- a/GIS-exercise#2_20201230.docx
+++ b/GIS-exercise#2_20201230.docx
@@ -134,9 +134,6 @@
       <w:pPr>
         <w:pStyle w:val="ListParagraph"/>
         <w:ind w:left="420" w:firstLineChars="0" w:firstLine="0"/>
-        <w:rPr>
-          <w:rFonts w:hint="eastAsia"/>
-        </w:rPr>
       </w:pPr>
     </w:p>
     <w:p>
@@ -228,9 +225,6 @@
           <w:numId w:val="2"/>
         </w:numPr>
         <w:ind w:firstLineChars="0"/>
-        <w:rPr>
-          <w:rFonts w:hint="eastAsia"/>
-        </w:rPr>
       </w:pPr>
       <w:r>
         <w:rPr>
@@ -308,9 +302,6 @@
           <w:numId w:val="2"/>
         </w:numPr>
         <w:ind w:firstLineChars="0"/>
-        <w:rPr>
-          <w:rFonts w:hint="eastAsia"/>
-        </w:rPr>
       </w:pPr>
       <w:r>
         <w:rPr>
@@ -362,6 +353,7 @@
         </w:rPr>
         <w:t>：</w:t>
       </w:r>
+      <w:proofErr w:type="spellStart"/>
       <w:r>
         <w:rPr>
           <w:rFonts w:hint="eastAsia"/>
@@ -369,11 +361,25 @@
         <w:t>g</w:t>
       </w:r>
       <w:r>
-        <w:t xml:space="preserve">eopandas, shapely.geometry, </w:t>
-      </w:r>
+        <w:t>eopandas</w:t>
+      </w:r>
+      <w:proofErr w:type="spellEnd"/>
+      <w:r>
+        <w:t xml:space="preserve">, </w:t>
+      </w:r>
+      <w:proofErr w:type="spellStart"/>
+      <w:r>
+        <w:t>shapely.geometry</w:t>
+      </w:r>
+      <w:proofErr w:type="spellEnd"/>
+      <w:r>
+        <w:t xml:space="preserve">, </w:t>
+      </w:r>
+      <w:proofErr w:type="spellStart"/>
       <w:r>
         <w:t>contextily</w:t>
       </w:r>
+      <w:proofErr w:type="spellEnd"/>
     </w:p>
     <w:p/>
     <w:p>
@@ -400,9 +406,6 @@
           <w:numId w:val="2"/>
         </w:numPr>
         <w:ind w:firstLineChars="0"/>
-        <w:rPr>
-          <w:rFonts w:hint="eastAsia"/>
-        </w:rPr>
       </w:pPr>
       <w:r>
         <w:rPr>
@@ -598,6 +601,7 @@
       <w:r>
         <w:t xml:space="preserve">dd </w:t>
       </w:r>
+      <w:proofErr w:type="spellStart"/>
       <w:r>
         <w:t>B</w:t>
       </w:r>
@@ -610,6 +614,7 @@
       <w:r>
         <w:t>map</w:t>
       </w:r>
+      <w:proofErr w:type="spellEnd"/>
       <w:r>
         <w:rPr>
           <w:rFonts w:hint="eastAsia"/>
@@ -698,6 +703,7 @@
         </w:rPr>
         <w:t>，可以调用</w:t>
       </w:r>
+      <w:proofErr w:type="spellStart"/>
       <w:r>
         <w:rPr>
           <w:rFonts w:hint="eastAsia"/>
@@ -710,6 +716,7 @@
         </w:rPr>
         <w:t>ontextily</w:t>
       </w:r>
+      <w:proofErr w:type="spellEnd"/>
       <w:r>
         <w:t xml:space="preserve"> </w:t>
       </w:r>
@@ -740,6 +747,7 @@
         </w:rPr>
         <w:t>。</w:t>
       </w:r>
+      <w:proofErr w:type="spellStart"/>
       <w:r>
         <w:t>C</w:t>
       </w:r>
@@ -749,6 +757,7 @@
         </w:rPr>
         <w:t>ontextily</w:t>
       </w:r>
+      <w:proofErr w:type="spellEnd"/>
       <w:r>
         <w:rPr>
           <w:rFonts w:hint="eastAsia"/>
@@ -826,12 +835,14 @@
         </w:rPr>
         <w:t>对应的是较旧版本的</w:t>
       </w:r>
+      <w:proofErr w:type="spellStart"/>
       <w:r>
         <w:rPr>
           <w:rFonts w:hint="eastAsia"/>
         </w:rPr>
         <w:t>contextily</w:t>
       </w:r>
+      <w:proofErr w:type="spellEnd"/>
       <w:r>
         <w:t>,</w:t>
       </w:r>
@@ -847,6 +858,7 @@
         </w:rPr>
         <w:t>还是以</w:t>
       </w:r>
+      <w:proofErr w:type="spellStart"/>
       <w:r>
         <w:rPr>
           <w:rFonts w:hint="eastAsia"/>
@@ -868,6 +880,7 @@
         </w:rPr>
         <w:t>y</w:t>
       </w:r>
+      <w:proofErr w:type="spellEnd"/>
       <w:r>
         <w:rPr>
           <w:rFonts w:hint="eastAsia"/>
@@ -898,14 +911,30 @@
         </w:rPr>
         <w:t>：</w:t>
       </w:r>
-      <w:hyperlink r:id="rId7" w:history="1">
-        <w:r>
-          <w:rPr>
-            <w:rStyle w:val="Hyperlink"/>
-          </w:rPr>
-          <w:t>https://automating-gis-processes.github.io/site/notebooks/L5/static_maps.html</w:t>
-        </w:r>
-      </w:hyperlink>
+      <w:r>
+        <w:fldChar w:fldCharType="begin"/>
+      </w:r>
+      <w:r>
+        <w:instrText xml:space="preserve"> HYPERLINK "https://au</w:instrText>
+      </w:r>
+      <w:r>
+        <w:instrText xml:space="preserve">tomating-gis-processes.github.io/site/notebooks/L5/static_maps.html" </w:instrText>
+      </w:r>
+      <w:r>
+        <w:fldChar w:fldCharType="separate"/>
+      </w:r>
+      <w:r>
+        <w:rPr>
+          <w:rStyle w:val="Hyperlink"/>
+        </w:rPr>
+        <w:t>https://automating-gis-processes.github.io/site/notebooks/L5/static_maps.html</w:t>
+      </w:r>
+      <w:r>
+        <w:rPr>
+          <w:rStyle w:val="Hyperlink"/>
+        </w:rPr>
+        <w:fldChar w:fldCharType="end"/>
+      </w:r>
       <w:r>
         <w:rPr>
           <w:rFonts w:hint="eastAsia"/>
@@ -1093,14 +1122,27 @@
         </w:rPr>
         <w:t>：</w:t>
       </w:r>
-      <w:hyperlink r:id="rId8" w:history="1">
-        <w:r>
-          <w:rPr>
-            <w:rStyle w:val="Hyperlink"/>
-          </w:rPr>
-          <w:t>https://www.coursera.org/learn/introduction-gis-mapping/home/week/4</w:t>
-        </w:r>
-      </w:hyperlink>
+      <w:r>
+        <w:fldChar w:fldCharType="begin"/>
+      </w:r>
+      <w:r>
+        <w:instrText xml:space="preserve"> HYPERLINK "https://www.coursera.org/learn/introduction-gis-mapping/home/week/4" </w:instrText>
+      </w:r>
+      <w:r>
+        <w:fldChar w:fldCharType="separate"/>
+      </w:r>
+      <w:r>
+        <w:rPr>
+          <w:rStyle w:val="Hyperlink"/>
+        </w:rPr>
+        <w:t>https://www.coursera.org/learn/introduction-gis-mapping/home/week/4</w:t>
+      </w:r>
+      <w:r>
+        <w:rPr>
+          <w:rStyle w:val="Hyperlink"/>
+        </w:rPr>
+        <w:fldChar w:fldCharType="end"/>
+      </w:r>
       <w:r>
         <w:rPr>
           <w:rFonts w:hint="eastAsia"/>
@@ -1442,12 +1484,14 @@
         </w:rPr>
         <w:t>使用</w:t>
       </w:r>
+      <w:proofErr w:type="spellStart"/>
       <w:r>
         <w:rPr>
           <w:rFonts w:hint="eastAsia"/>
         </w:rPr>
         <w:t>contextily</w:t>
       </w:r>
+      <w:proofErr w:type="spellEnd"/>
       <w:r>
         <w:rPr>
           <w:rFonts w:hint="eastAsia"/>
@@ -1502,9 +1546,11 @@
         </w:rPr>
         <w:t>“</w:t>
       </w:r>
+      <w:proofErr w:type="spellStart"/>
       <w:r>
         <w:t>crs</w:t>
       </w:r>
+      <w:proofErr w:type="spellEnd"/>
       <w:r>
         <w:rPr>
           <w:rFonts w:hint="eastAsia"/>
@@ -2114,7 +2160,7 @@
         </w:rPr>
         <w:t>的成图：</w:t>
       </w:r>
-      <w:hyperlink r:id="rId9" w:history="1">
+      <w:hyperlink r:id="rId7" w:history="1">
         <w:r>
           <w:rPr>
             <w:rStyle w:val="Hyperlink"/>
@@ -2287,6 +2333,81 @@
         </w:rPr>
         <w:t>）</w:t>
       </w:r>
+      <w:r>
+        <w:rPr>
+          <w:rFonts w:hint="eastAsia"/>
+        </w:rPr>
+        <w:t>（</w:t>
+      </w:r>
+      <w:r>
+        <w:rPr>
+          <w:rFonts w:hint="eastAsia"/>
+        </w:rPr>
+        <w:t>因为</w:t>
+      </w:r>
+      <w:r>
+        <w:rPr>
+          <w:rFonts w:hint="eastAsia"/>
+        </w:rPr>
+        <w:t>用</w:t>
+      </w:r>
+      <w:r>
+        <w:rPr>
+          <w:rFonts w:hint="eastAsia"/>
+        </w:rPr>
+        <w:t>ArcMap</w:t>
+      </w:r>
+      <w:r>
+        <w:rPr>
+          <w:rFonts w:hint="eastAsia"/>
+        </w:rPr>
+        <w:t>很方便添加这些要素</w:t>
+      </w:r>
+      <w:r>
+        <w:rPr>
+          <w:rFonts w:hint="eastAsia"/>
+        </w:rPr>
+        <w:t>，</w:t>
+      </w:r>
+      <w:r>
+        <w:rPr>
+          <w:rFonts w:hint="eastAsia"/>
+        </w:rPr>
+        <w:t>我目前习惯于用</w:t>
+      </w:r>
+      <w:r>
+        <w:t>A</w:t>
+      </w:r>
+      <w:r>
+        <w:rPr>
+          <w:rFonts w:hint="eastAsia"/>
+        </w:rPr>
+        <w:t>rcMap</w:t>
+      </w:r>
+      <w:r>
+        <w:rPr>
+          <w:rFonts w:hint="eastAsia"/>
+        </w:rPr>
+        <w:t>来作最后的</w:t>
+      </w:r>
+      <w:r>
+        <w:rPr>
+          <w:rFonts w:hint="eastAsia"/>
+        </w:rPr>
+        <w:t>成图</w:t>
+      </w:r>
+      <w:r>
+        <w:rPr>
+          <w:rFonts w:hint="eastAsia"/>
+        </w:rPr>
+        <w:t>layout</w:t>
+      </w:r>
+      <w:r>
+        <w:rPr>
+          <w:rFonts w:hint="eastAsia"/>
+        </w:rPr>
+        <w:t>）</w:t>
+      </w:r>
     </w:p>
     <w:p/>
     <w:p>
@@ -2323,9 +2444,6 @@
     <w:p>
       <w:pPr>
         <w:ind w:leftChars="200" w:left="420"/>
-        <w:rPr>
-          <w:rFonts w:hint="eastAsia"/>
-        </w:rPr>
       </w:pPr>
       <w:r>
         <w:rPr>
@@ -2333,7 +2451,7 @@
         </w:rPr>
         <w:t>即上面提到的短课程</w:t>
       </w:r>
-      <w:hyperlink r:id="rId10" w:history="1">
+      <w:hyperlink r:id="rId8" w:history="1">
         <w:r>
           <w:rPr>
             <w:rStyle w:val="Hyperlink"/>
@@ -2357,7 +2475,7 @@
         <w:rPr>
           <w:rFonts w:hint="eastAsia"/>
         </w:rPr>
-        <w:t>包括</w:t>
+        <w:t>涵盖</w:t>
       </w:r>
       <w:r>
         <w:rPr>
@@ -2391,6 +2509,12 @@
           <w:rFonts w:hint="eastAsia"/>
         </w:rPr>
         <w:t>操作</w:t>
+      </w:r>
+      <w:r>
+        <w:rPr>
+          <w:rFonts w:hint="eastAsia"/>
+        </w:rPr>
+        <w:t>（包括添加底图）</w:t>
       </w:r>
       <w:r>
         <w:rPr>
